--- a/Project Milestone 01_Group D_Section 01-1.docx
+++ b/Project Milestone 01_Group D_Section 01-1.docx
@@ -301,7 +301,17 @@
           <w:sz w:val="24"/>
           <w:szCs w:val="24"/>
         </w:rPr>
-        <w:t xml:space="preserve"> Sri Krishna Emmadishetty</w:t>
+        <w:t xml:space="preserve"> Sa</w:t>
+      </w:r>
+      <w:bookmarkStart w:id="0" w:name="_GoBack"/>
+      <w:bookmarkEnd w:id="0"/>
+      <w:r>
+        <w:rPr>
+          <w:rFonts w:ascii="Times New Roman" w:hAnsi="Times New Roman" w:cs="Times New Roman"/>
+          <w:sz w:val="24"/>
+          <w:szCs w:val="24"/>
+        </w:rPr>
+        <w:t>i Krishna Emmadishetty</w:t>
       </w:r>
     </w:p>
     <w:p>
@@ -3050,16 +3060,7 @@
           <w:szCs w:val="28"/>
         </w:rPr>
         <w:lastRenderedPageBreak/>
-        <w:t>S</w:t>
-      </w:r>
-      <w:bookmarkStart w:id="0" w:name="_GoBack"/>
-      <w:bookmarkEnd w:id="0"/>
-      <w:r>
-        <w:rPr>
-          <w:sz w:val="28"/>
-          <w:szCs w:val="28"/>
-        </w:rPr>
-        <w:t xml:space="preserve">takeholder Register for </w:t>
+        <w:t xml:space="preserve">Stakeholder Register for </w:t>
       </w:r>
       <w:r>
         <w:rPr>

--- a/Project Milestone 01_Group D_Section 01-1.docx
+++ b/Project Milestone 01_Group D_Section 01-1.docx
@@ -303,8 +303,6 @@
         </w:rPr>
         <w:t xml:space="preserve"> Sa</w:t>
       </w:r>
-      <w:bookmarkStart w:id="0" w:name="_GoBack"/>
-      <w:bookmarkEnd w:id="0"/>
       <w:r>
         <w:rPr>
           <w:rFonts w:ascii="Times New Roman" w:hAnsi="Times New Roman" w:cs="Times New Roman"/>
@@ -512,6 +510,8 @@
           <w:szCs w:val="24"/>
         </w:rPr>
       </w:pPr>
+      <w:bookmarkStart w:id="0" w:name="_GoBack"/>
+      <w:bookmarkEnd w:id="0"/>
     </w:p>
     <w:p>
       <w:pPr>
@@ -534,20 +534,23 @@
     </w:p>
     <w:p>
       <w:pPr>
-        <w:jc w:val="both"/>
-        <w:rPr>
-          <w:rFonts w:ascii="Times New Roman" w:hAnsi="Times New Roman" w:cs="Times New Roman"/>
-          <w:sz w:val="24"/>
-          <w:szCs w:val="24"/>
-        </w:rPr>
-      </w:pPr>
-      <w:r>
-        <w:rPr>
-          <w:rFonts w:ascii="Times New Roman" w:hAnsi="Times New Roman" w:cs="Times New Roman"/>
-          <w:sz w:val="24"/>
-          <w:szCs w:val="24"/>
-        </w:rPr>
-        <w:t>We will daily meet evening in Colden hall for the status of project to help each other if anyone fall behind.</w:t>
+        <w:rPr>
+          <w:rFonts w:ascii="Times New Roman" w:hAnsi="Times New Roman" w:cs="Times New Roman"/>
+          <w:color w:val="24292E"/>
+          <w:sz w:val="24"/>
+          <w:szCs w:val="24"/>
+          <w:shd w:val="clear" w:color="auto" w:fill="FFFFFF"/>
+        </w:rPr>
+      </w:pPr>
+      <w:r>
+        <w:rPr>
+          <w:rFonts w:ascii="Times New Roman" w:hAnsi="Times New Roman" w:cs="Times New Roman"/>
+          <w:color w:val="24292E"/>
+          <w:sz w:val="24"/>
+          <w:szCs w:val="24"/>
+          <w:shd w:val="clear" w:color="auto" w:fill="FFFFFF"/>
+        </w:rPr>
+        <w:t>In order to collaborate with the team and to timely get the status of project we will use zoom so that it will be easy.</w:t>
       </w:r>
     </w:p>
     <w:p>

--- a/Project Milestone 01_Group D_Section 01-1.docx
+++ b/Project Milestone 01_Group D_Section 01-1.docx
@@ -510,8 +510,6 @@
           <w:szCs w:val="24"/>
         </w:rPr>
       </w:pPr>
-      <w:bookmarkStart w:id="0" w:name="_GoBack"/>
-      <w:bookmarkEnd w:id="0"/>
     </w:p>
     <w:p>
       <w:pPr>
@@ -552,6 +550,8 @@
         </w:rPr>
         <w:t>In order to collaborate with the team and to timely get the status of project we will use zoom so that it will be easy.</w:t>
       </w:r>
+      <w:bookmarkStart w:id="0" w:name="_GoBack"/>
+      <w:bookmarkEnd w:id="0"/>
     </w:p>
     <w:p>
       <w:pPr>
